--- a/docs/antigas/Lista09.docx
+++ b/docs/antigas/Lista09.docx
@@ -1,6 +1,6 @@
 
 <file path=word/document.xml><?xml version="1.0" encoding="utf-8"?>
-<w:document xmlns:wpc="http://schemas.microsoft.com/office/word/2010/wordprocessingCanvas" xmlns:mc="http://schemas.openxmlformats.org/markup-compatibility/2006" xmlns:o="urn:schemas-microsoft-com:office:office" xmlns:r="http://schemas.openxmlformats.org/officeDocument/2006/relationships" xmlns:m="http://schemas.openxmlformats.org/officeDocument/2006/math" xmlns:v="urn:schemas-microsoft-com:vml" xmlns:wp14="http://schemas.microsoft.com/office/word/2010/wordprocessingDrawing" xmlns:wp="http://schemas.openxmlformats.org/drawingml/2006/wordprocessingDrawing" xmlns:w10="urn:schemas-microsoft-com:office:word" xmlns:w="http://schemas.openxmlformats.org/wordprocessingml/2006/main" xmlns:w14="http://schemas.microsoft.com/office/word/2010/wordml" xmlns:w15="http://schemas.microsoft.com/office/word/2012/wordml" xmlns:wpg="http://schemas.microsoft.com/office/word/2010/wordprocessingGroup" xmlns:wpi="http://schemas.microsoft.com/office/word/2010/wordprocessingInk" xmlns:wne="http://schemas.microsoft.com/office/word/2006/wordml" xmlns:wps="http://schemas.microsoft.com/office/word/2010/wordprocessingShape" mc:Ignorable="w14 w15 wp14">
+<w:document xmlns:wpc="http://schemas.microsoft.com/office/word/2010/wordprocessingCanvas" xmlns:cx="http://schemas.microsoft.com/office/drawing/2014/chartex" xmlns:cx1="http://schemas.microsoft.com/office/drawing/2015/9/8/chartex" xmlns:cx2="http://schemas.microsoft.com/office/drawing/2015/10/21/chartex" xmlns:cx3="http://schemas.microsoft.com/office/drawing/2016/5/9/chartex" xmlns:cx4="http://schemas.microsoft.com/office/drawing/2016/5/10/chartex" xmlns:cx5="http://schemas.microsoft.com/office/drawing/2016/5/11/chartex" xmlns:cx6="http://schemas.microsoft.com/office/drawing/2016/5/12/chartex" xmlns:cx7="http://schemas.microsoft.com/office/drawing/2016/5/13/chartex" xmlns:cx8="http://schemas.microsoft.com/office/drawing/2016/5/14/chartex" xmlns:mc="http://schemas.openxmlformats.org/markup-compatibility/2006" xmlns:aink="http://schemas.microsoft.com/office/drawing/2016/ink" xmlns:am3d="http://schemas.microsoft.com/office/drawing/2017/model3d" xmlns:o="urn:schemas-microsoft-com:office:office" xmlns:oel="http://schemas.microsoft.com/office/2019/extlst" xmlns:r="http://schemas.openxmlformats.org/officeDocument/2006/relationships" xmlns:m="http://schemas.openxmlformats.org/officeDocument/2006/math" xmlns:v="urn:schemas-microsoft-com:vml" xmlns:wp14="http://schemas.microsoft.com/office/word/2010/wordprocessingDrawing" xmlns:wp="http://schemas.openxmlformats.org/drawingml/2006/wordprocessingDrawing" xmlns:w10="urn:schemas-microsoft-com:office:word" xmlns:w="http://schemas.openxmlformats.org/wordprocessingml/2006/main" xmlns:w14="http://schemas.microsoft.com/office/word/2010/wordml" xmlns:w15="http://schemas.microsoft.com/office/word/2012/wordml" xmlns:w16cex="http://schemas.microsoft.com/office/word/2018/wordml/cex" xmlns:w16cid="http://schemas.microsoft.com/office/word/2016/wordml/cid" xmlns:w16="http://schemas.microsoft.com/office/word/2018/wordml" xmlns:w16du="http://schemas.microsoft.com/office/word/2023/wordml/word16du" xmlns:w16sdtdh="http://schemas.microsoft.com/office/word/2020/wordml/sdtdatahash" xmlns:w16se="http://schemas.microsoft.com/office/word/2015/wordml/symex" xmlns:wpg="http://schemas.microsoft.com/office/word/2010/wordprocessingGroup" xmlns:wpi="http://schemas.microsoft.com/office/word/2010/wordprocessingInk" xmlns:wne="http://schemas.microsoft.com/office/word/2006/wordml" xmlns:wps="http://schemas.microsoft.com/office/word/2010/wordprocessingShape" mc:Ignorable="w14 w15 w16se w16cid w16 w16cex w16sdtdh wp14">
   <w:body>
     <w:p>
       <w:pPr>
@@ -17,7 +17,7 @@
         <mc:AlternateContent>
           <mc:Choice Requires="wps">
             <w:drawing>
-              <wp:anchor distT="0" distB="0" distL="114300" distR="114300" simplePos="0" relativeHeight="251657728" behindDoc="0" locked="0" layoutInCell="1" allowOverlap="1">
+              <wp:anchor distT="0" distB="0" distL="114300" distR="114300" simplePos="0" relativeHeight="251657728" behindDoc="0" locked="0" layoutInCell="1" allowOverlap="1" wp14:anchorId="5EADD829" wp14:editId="4E4A78D5">
                 <wp:simplePos x="0" y="0"/>
                 <wp:positionH relativeFrom="column">
                   <wp:posOffset>1174750</wp:posOffset>
@@ -228,7 +228,7 @@
         <mc:AlternateContent>
           <mc:Choice Requires="wpg">
             <w:drawing>
-              <wp:anchor distT="0" distB="0" distL="114300" distR="114300" simplePos="0" relativeHeight="251658752" behindDoc="0" locked="0" layoutInCell="1" allowOverlap="1">
+              <wp:anchor distT="0" distB="0" distL="114300" distR="114300" simplePos="0" relativeHeight="251658752" behindDoc="0" locked="0" layoutInCell="1" allowOverlap="1" wp14:anchorId="1A0A585A" wp14:editId="19EC276D">
                 <wp:simplePos x="0" y="0"/>
                 <wp:positionH relativeFrom="column">
                   <wp:posOffset>821690</wp:posOffset>
@@ -746,7 +746,7 @@
         <mc:AlternateContent>
           <mc:Choice Requires="wps">
             <w:drawing>
-              <wp:anchor distT="0" distB="0" distL="114300" distR="114300" simplePos="0" relativeHeight="251656704" behindDoc="0" locked="0" layoutInCell="1" allowOverlap="1">
+              <wp:anchor distT="0" distB="0" distL="114300" distR="114300" simplePos="0" relativeHeight="251656704" behindDoc="0" locked="0" layoutInCell="1" allowOverlap="1" wp14:anchorId="13B132F4" wp14:editId="0FFC7084">
                 <wp:simplePos x="0" y="0"/>
                 <wp:positionH relativeFrom="column">
                   <wp:posOffset>-120650</wp:posOffset>
@@ -810,7 +810,6 @@
                                 <w:sz w:val="44"/>
                               </w:rPr>
                             </w:pPr>
-                            <w:proofErr w:type="gramStart"/>
                             <w:r>
                               <w:rPr>
                                 <w:b w:val="0"/>
@@ -819,7 +818,6 @@
                               </w:rPr>
                               <w:t>unesp</w:t>
                             </w:r>
-                            <w:proofErr w:type="gramEnd"/>
                           </w:p>
                         </w:txbxContent>
                       </wps:txbx>
@@ -875,7 +873,7 @@
           <w:rFonts w:ascii="Book Antiqua" w:hAnsi="Book Antiqua"/>
           <w:b/>
         </w:rPr>
-        <w:t>8</w:t>
+        <w:t>9</w:t>
       </w:r>
       <w:r>
         <w:rPr>
@@ -1008,7 +1006,7 @@
           <w:sz w:val="19"/>
           <w:szCs w:val="19"/>
         </w:rPr>
-        <w:object w:dxaOrig="180" w:dyaOrig="220">
+        <w:object w:dxaOrig="180" w:dyaOrig="220" w14:anchorId="6275426E">
           <v:shapetype id="_x0000_t75" coordsize="21600,21600" o:spt="75" o:preferrelative="t" path="m@4@5l@4@11@9@11@9@5xe" filled="f" stroked="f">
             <v:stroke joinstyle="miter"/>
             <v:formulas>
@@ -1028,10 +1026,10 @@
             <v:path o:extrusionok="f" gradientshapeok="t" o:connecttype="rect"/>
             <o:lock v:ext="edit" aspectratio="t"/>
           </v:shapetype>
-          <v:shape id="_x0000_i1025" type="#_x0000_t75" style="width:9.2pt;height:10.95pt" o:ole="" fillcolor="window">
+          <v:shape id="_x0000_i1025" type="#_x0000_t75" style="width:9.4pt;height:10.9pt" o:ole="" fillcolor="window">
             <v:imagedata r:id="rId5" o:title=""/>
           </v:shape>
-          <o:OLEObject Type="Embed" ProgID="Equation.3" ShapeID="_x0000_i1025" DrawAspect="Content" ObjectID="_1718635089" r:id="rId6"/>
+          <o:OLEObject Type="Embed" ProgID="Equation.3" ShapeID="_x0000_i1025" DrawAspect="Content" ObjectID="_1745866372" r:id="rId6"/>
         </w:object>
       </w:r>
       <w:r>
@@ -1049,11 +1047,11 @@
           <w:sz w:val="19"/>
           <w:szCs w:val="19"/>
         </w:rPr>
-        <w:object w:dxaOrig="180" w:dyaOrig="220">
-          <v:shape id="_x0000_i1026" type="#_x0000_t75" style="width:9.2pt;height:10.95pt" o:ole="" fillcolor="window">
+        <w:object w:dxaOrig="180" w:dyaOrig="220" w14:anchorId="478264EE">
+          <v:shape id="_x0000_i1026" type="#_x0000_t75" style="width:9.4pt;height:10.9pt" o:ole="" fillcolor="window">
             <v:imagedata r:id="rId5" o:title=""/>
           </v:shape>
-          <o:OLEObject Type="Embed" ProgID="Equation.3" ShapeID="_x0000_i1026" DrawAspect="Content" ObjectID="_1718635090" r:id="rId7"/>
+          <o:OLEObject Type="Embed" ProgID="Equation.3" ShapeID="_x0000_i1026" DrawAspect="Content" ObjectID="_1745866373" r:id="rId7"/>
         </w:object>
       </w:r>
       <w:r>
@@ -1087,11 +1085,11 @@
           <w:sz w:val="19"/>
           <w:szCs w:val="19"/>
         </w:rPr>
-        <w:object w:dxaOrig="180" w:dyaOrig="220">
-          <v:shape id="_x0000_i1027" type="#_x0000_t75" style="width:9.2pt;height:10.95pt" o:ole="" fillcolor="window">
+        <w:object w:dxaOrig="180" w:dyaOrig="220" w14:anchorId="7066D8AC">
+          <v:shape id="_x0000_i1027" type="#_x0000_t75" style="width:9.4pt;height:10.9pt" o:ole="" fillcolor="window">
             <v:imagedata r:id="rId5" o:title=""/>
           </v:shape>
-          <o:OLEObject Type="Embed" ProgID="Equation.3" ShapeID="_x0000_i1027" DrawAspect="Content" ObjectID="_1718635091" r:id="rId8"/>
+          <o:OLEObject Type="Embed" ProgID="Equation.3" ShapeID="_x0000_i1027" DrawAspect="Content" ObjectID="_1745866374" r:id="rId8"/>
         </w:object>
       </w:r>
       <w:r>
@@ -1108,11 +1106,11 @@
           <w:sz w:val="19"/>
           <w:szCs w:val="19"/>
         </w:rPr>
-        <w:object w:dxaOrig="180" w:dyaOrig="220">
-          <v:shape id="_x0000_i1028" type="#_x0000_t75" style="width:9.2pt;height:10.95pt" o:ole="" fillcolor="window">
+        <w:object w:dxaOrig="180" w:dyaOrig="220" w14:anchorId="34933300">
+          <v:shape id="_x0000_i1028" type="#_x0000_t75" style="width:9.4pt;height:10.9pt" o:ole="" fillcolor="window">
             <v:imagedata r:id="rId5" o:title=""/>
           </v:shape>
-          <o:OLEObject Type="Embed" ProgID="Equation.3" ShapeID="_x0000_i1028" DrawAspect="Content" ObjectID="_1718635092" r:id="rId9"/>
+          <o:OLEObject Type="Embed" ProgID="Equation.3" ShapeID="_x0000_i1028" DrawAspect="Content" ObjectID="_1745866375" r:id="rId9"/>
         </w:object>
       </w:r>
       <w:r>
@@ -1178,11 +1176,11 @@
           <w:sz w:val="19"/>
           <w:szCs w:val="19"/>
         </w:rPr>
-        <w:object w:dxaOrig="180" w:dyaOrig="220">
-          <v:shape id="_x0000_i1029" type="#_x0000_t75" style="width:9.2pt;height:10.95pt" o:ole="" fillcolor="window">
+        <w:object w:dxaOrig="180" w:dyaOrig="220" w14:anchorId="0E184BDD">
+          <v:shape id="_x0000_i1029" type="#_x0000_t75" style="width:9.4pt;height:10.9pt" o:ole="" fillcolor="window">
             <v:imagedata r:id="rId10" o:title=""/>
           </v:shape>
-          <o:OLEObject Type="Embed" ProgID="Equation.3" ShapeID="_x0000_i1029" DrawAspect="Content" ObjectID="_1718635093" r:id="rId11"/>
+          <o:OLEObject Type="Embed" ProgID="Equation.3" ShapeID="_x0000_i1029" DrawAspect="Content" ObjectID="_1745866376" r:id="rId11"/>
         </w:object>
       </w:r>
       <w:r>
@@ -1199,11 +1197,11 @@
           <w:sz w:val="19"/>
           <w:szCs w:val="19"/>
         </w:rPr>
-        <w:object w:dxaOrig="180" w:dyaOrig="220">
-          <v:shape id="_x0000_i1030" type="#_x0000_t75" style="width:9.2pt;height:10.95pt" o:ole="" fillcolor="window">
+        <w:object w:dxaOrig="180" w:dyaOrig="220" w14:anchorId="55230DFD">
+          <v:shape id="_x0000_i1030" type="#_x0000_t75" style="width:9.4pt;height:10.9pt" o:ole="" fillcolor="window">
             <v:imagedata r:id="rId10" o:title=""/>
           </v:shape>
-          <o:OLEObject Type="Embed" ProgID="Equation.3" ShapeID="_x0000_i1030" DrawAspect="Content" ObjectID="_1718635094" r:id="rId12"/>
+          <o:OLEObject Type="Embed" ProgID="Equation.3" ShapeID="_x0000_i1030" DrawAspect="Content" ObjectID="_1745866377" r:id="rId12"/>
         </w:object>
       </w:r>
       <w:r>
@@ -1237,11 +1235,11 @@
           <w:sz w:val="19"/>
           <w:szCs w:val="19"/>
         </w:rPr>
-        <w:object w:dxaOrig="180" w:dyaOrig="220">
-          <v:shape id="_x0000_i1031" type="#_x0000_t75" style="width:9.2pt;height:10.95pt" o:ole="" fillcolor="window">
+        <w:object w:dxaOrig="180" w:dyaOrig="220" w14:anchorId="3CDC7F4C">
+          <v:shape id="_x0000_i1031" type="#_x0000_t75" style="width:9.4pt;height:10.9pt" o:ole="" fillcolor="window">
             <v:imagedata r:id="rId13" o:title=""/>
           </v:shape>
-          <o:OLEObject Type="Embed" ProgID="Equation.3" ShapeID="_x0000_i1031" DrawAspect="Content" ObjectID="_1718635095" r:id="rId14"/>
+          <o:OLEObject Type="Embed" ProgID="Equation.3" ShapeID="_x0000_i1031" DrawAspect="Content" ObjectID="_1745866378" r:id="rId14"/>
         </w:object>
       </w:r>
       <w:r>
@@ -1307,11 +1305,11 @@
           <w:sz w:val="19"/>
           <w:szCs w:val="19"/>
         </w:rPr>
-        <w:object w:dxaOrig="180" w:dyaOrig="220">
-          <v:shape id="_x0000_i1032" type="#_x0000_t75" style="width:9.2pt;height:10.95pt" o:ole="" fillcolor="window">
+        <w:object w:dxaOrig="180" w:dyaOrig="220" w14:anchorId="720C5F06">
+          <v:shape id="_x0000_i1032" type="#_x0000_t75" style="width:9.4pt;height:10.9pt" o:ole="" fillcolor="window">
             <v:imagedata r:id="rId10" o:title=""/>
           </v:shape>
-          <o:OLEObject Type="Embed" ProgID="Equation.3" ShapeID="_x0000_i1032" DrawAspect="Content" ObjectID="_1718635096" r:id="rId15"/>
+          <o:OLEObject Type="Embed" ProgID="Equation.3" ShapeID="_x0000_i1032" DrawAspect="Content" ObjectID="_1745866379" r:id="rId15"/>
         </w:object>
       </w:r>
       <w:r>
@@ -1328,11 +1326,11 @@
           <w:sz w:val="19"/>
           <w:szCs w:val="19"/>
         </w:rPr>
-        <w:object w:dxaOrig="180" w:dyaOrig="220">
-          <v:shape id="_x0000_i1033" type="#_x0000_t75" style="width:9.2pt;height:10.95pt" o:ole="" fillcolor="window">
+        <w:object w:dxaOrig="180" w:dyaOrig="220" w14:anchorId="5FA64FE8">
+          <v:shape id="_x0000_i1033" type="#_x0000_t75" style="width:9.4pt;height:10.9pt" o:ole="" fillcolor="window">
             <v:imagedata r:id="rId10" o:title=""/>
           </v:shape>
-          <o:OLEObject Type="Embed" ProgID="Equation.3" ShapeID="_x0000_i1033" DrawAspect="Content" ObjectID="_1718635097" r:id="rId16"/>
+          <o:OLEObject Type="Embed" ProgID="Equation.3" ShapeID="_x0000_i1033" DrawAspect="Content" ObjectID="_1745866380" r:id="rId16"/>
         </w:object>
       </w:r>
       <w:r>
@@ -1366,11 +1364,11 @@
           <w:sz w:val="19"/>
           <w:szCs w:val="19"/>
         </w:rPr>
-        <w:object w:dxaOrig="200" w:dyaOrig="220">
-          <v:shape id="_x0000_i1034" type="#_x0000_t75" style="width:9.8pt;height:10.95pt" o:ole="" fillcolor="window">
+        <w:object w:dxaOrig="200" w:dyaOrig="220" w14:anchorId="0A545253">
+          <v:shape id="_x0000_i1034" type="#_x0000_t75" style="width:9.75pt;height:10.9pt" o:ole="" fillcolor="window">
             <v:imagedata r:id="rId17" o:title=""/>
           </v:shape>
-          <o:OLEObject Type="Embed" ProgID="Equation.3" ShapeID="_x0000_i1034" DrawAspect="Content" ObjectID="_1718635098" r:id="rId18"/>
+          <o:OLEObject Type="Embed" ProgID="Equation.3" ShapeID="_x0000_i1034" DrawAspect="Content" ObjectID="_1745866381" r:id="rId18"/>
         </w:object>
       </w:r>
       <w:r>
@@ -1387,11 +1385,11 @@
           <w:sz w:val="19"/>
           <w:szCs w:val="19"/>
         </w:rPr>
-        <w:object w:dxaOrig="180" w:dyaOrig="220">
-          <v:shape id="_x0000_i1035" type="#_x0000_t75" style="width:9.2pt;height:10.95pt" o:ole="" fillcolor="window">
+        <w:object w:dxaOrig="180" w:dyaOrig="220" w14:anchorId="5FE6E1DD">
+          <v:shape id="_x0000_i1035" type="#_x0000_t75" style="width:9.4pt;height:10.9pt" o:ole="" fillcolor="window">
             <v:imagedata r:id="rId10" o:title=""/>
           </v:shape>
-          <o:OLEObject Type="Embed" ProgID="Equation.3" ShapeID="_x0000_i1035" DrawAspect="Content" ObjectID="_1718635099" r:id="rId19"/>
+          <o:OLEObject Type="Embed" ProgID="Equation.3" ShapeID="_x0000_i1035" DrawAspect="Content" ObjectID="_1745866382" r:id="rId19"/>
         </w:object>
       </w:r>
       <w:r>
@@ -1458,11 +1456,11 @@
           <w:sz w:val="19"/>
           <w:szCs w:val="19"/>
         </w:rPr>
-        <w:object w:dxaOrig="180" w:dyaOrig="220">
-          <v:shape id="_x0000_i1036" type="#_x0000_t75" style="width:9.2pt;height:10.95pt" o:ole="" fillcolor="window">
+        <w:object w:dxaOrig="180" w:dyaOrig="220" w14:anchorId="3773BF77">
+          <v:shape id="_x0000_i1036" type="#_x0000_t75" style="width:9.4pt;height:10.9pt" o:ole="" fillcolor="window">
             <v:imagedata r:id="rId10" o:title=""/>
           </v:shape>
-          <o:OLEObject Type="Embed" ProgID="Equation.3" ShapeID="_x0000_i1036" DrawAspect="Content" ObjectID="_1718635100" r:id="rId20"/>
+          <o:OLEObject Type="Embed" ProgID="Equation.3" ShapeID="_x0000_i1036" DrawAspect="Content" ObjectID="_1745866383" r:id="rId20"/>
         </w:object>
       </w:r>
       <w:r>
@@ -1479,11 +1477,11 @@
           <w:sz w:val="19"/>
           <w:szCs w:val="19"/>
         </w:rPr>
-        <w:object w:dxaOrig="180" w:dyaOrig="220">
-          <v:shape id="_x0000_i1037" type="#_x0000_t75" style="width:9.2pt;height:10.95pt" o:ole="" fillcolor="window">
+        <w:object w:dxaOrig="180" w:dyaOrig="220" w14:anchorId="6E850C73">
+          <v:shape id="_x0000_i1037" type="#_x0000_t75" style="width:9.4pt;height:10.9pt" o:ole="" fillcolor="window">
             <v:imagedata r:id="rId10" o:title=""/>
           </v:shape>
-          <o:OLEObject Type="Embed" ProgID="Equation.3" ShapeID="_x0000_i1037" DrawAspect="Content" ObjectID="_1718635101" r:id="rId21"/>
+          <o:OLEObject Type="Embed" ProgID="Equation.3" ShapeID="_x0000_i1037" DrawAspect="Content" ObjectID="_1745866384" r:id="rId21"/>
         </w:object>
       </w:r>
       <w:r>
@@ -1566,6 +1564,7 @@
         </w:rPr>
         <w:t xml:space="preserve">a)  </w:t>
       </w:r>
+      <w:proofErr w:type="gramStart"/>
       <w:r>
         <w:rPr>
           <w:i/>
@@ -1573,19 +1572,29 @@
           <w:szCs w:val="19"/>
           <w:lang w:val="en-US"/>
         </w:rPr>
-        <w:t xml:space="preserve">P(5 </w:t>
-      </w:r>
-      <w:r>
-        <w:rPr>
-          <w:i/>
-          <w:sz w:val="19"/>
-          <w:szCs w:val="19"/>
-        </w:rPr>
-        <w:object w:dxaOrig="180" w:dyaOrig="220">
-          <v:shape id="_x0000_i1038" type="#_x0000_t75" style="width:9.2pt;height:10.95pt" o:ole="" fillcolor="window">
+        <w:t>P(</w:t>
+      </w:r>
+      <w:proofErr w:type="gramEnd"/>
+      <w:r>
+        <w:rPr>
+          <w:i/>
+          <w:sz w:val="19"/>
+          <w:szCs w:val="19"/>
+          <w:lang w:val="en-US"/>
+        </w:rPr>
+        <w:t xml:space="preserve">5 </w:t>
+      </w:r>
+      <w:r>
+        <w:rPr>
+          <w:i/>
+          <w:sz w:val="19"/>
+          <w:szCs w:val="19"/>
+        </w:rPr>
+        <w:object w:dxaOrig="180" w:dyaOrig="220" w14:anchorId="013B77EA">
+          <v:shape id="_x0000_i1038" type="#_x0000_t75" style="width:9.4pt;height:10.9pt" o:ole="" fillcolor="window">
             <v:imagedata r:id="rId10" o:title=""/>
           </v:shape>
-          <o:OLEObject Type="Embed" ProgID="Equation.3" ShapeID="_x0000_i1038" DrawAspect="Content" ObjectID="_1718635102" r:id="rId22"/>
+          <o:OLEObject Type="Embed" ProgID="Equation.3" ShapeID="_x0000_i1038" DrawAspect="Content" ObjectID="_1745866385" r:id="rId22"/>
         </w:object>
       </w:r>
       <w:r>
@@ -1603,11 +1612,11 @@
           <w:sz w:val="19"/>
           <w:szCs w:val="19"/>
         </w:rPr>
-        <w:object w:dxaOrig="180" w:dyaOrig="220">
-          <v:shape id="_x0000_i1039" type="#_x0000_t75" style="width:9.2pt;height:10.95pt" o:ole="" fillcolor="window">
+        <w:object w:dxaOrig="180" w:dyaOrig="220" w14:anchorId="61740148">
+          <v:shape id="_x0000_i1039" type="#_x0000_t75" style="width:9.4pt;height:10.9pt" o:ole="" fillcolor="window">
             <v:imagedata r:id="rId10" o:title=""/>
           </v:shape>
-          <o:OLEObject Type="Embed" ProgID="Equation.3" ShapeID="_x0000_i1039" DrawAspect="Content" ObjectID="_1718635103" r:id="rId23"/>
+          <o:OLEObject Type="Embed" ProgID="Equation.3" ShapeID="_x0000_i1039" DrawAspect="Content" ObjectID="_1745866386" r:id="rId23"/>
         </w:object>
       </w:r>
       <w:r>
@@ -1653,11 +1662,11 @@
           <w:sz w:val="19"/>
           <w:szCs w:val="19"/>
         </w:rPr>
-        <w:object w:dxaOrig="180" w:dyaOrig="220">
-          <v:shape id="_x0000_i1040" type="#_x0000_t75" style="width:9.2pt;height:10.95pt" o:ole="" fillcolor="window">
+        <w:object w:dxaOrig="180" w:dyaOrig="220" w14:anchorId="3A62069E">
+          <v:shape id="_x0000_i1040" type="#_x0000_t75" style="width:9.4pt;height:10.9pt" o:ole="" fillcolor="window">
             <v:imagedata r:id="rId13" o:title=""/>
           </v:shape>
-          <o:OLEObject Type="Embed" ProgID="Equation.3" ShapeID="_x0000_i1040" DrawAspect="Content" ObjectID="_1718635104" r:id="rId24"/>
+          <o:OLEObject Type="Embed" ProgID="Equation.3" ShapeID="_x0000_i1040" DrawAspect="Content" ObjectID="_1745866387" r:id="rId24"/>
         </w:object>
       </w:r>
       <w:r>
@@ -1730,11 +1739,11 @@
           <w:sz w:val="19"/>
           <w:szCs w:val="19"/>
         </w:rPr>
-        <w:object w:dxaOrig="180" w:dyaOrig="220">
-          <v:shape id="_x0000_i1041" type="#_x0000_t75" style="width:9.2pt;height:10.95pt" o:ole="" fillcolor="window">
+        <w:object w:dxaOrig="180" w:dyaOrig="220" w14:anchorId="5DA4AA12">
+          <v:shape id="_x0000_i1041" type="#_x0000_t75" style="width:9.4pt;height:10.9pt" o:ole="" fillcolor="window">
             <v:imagedata r:id="rId10" o:title=""/>
           </v:shape>
-          <o:OLEObject Type="Embed" ProgID="Equation.3" ShapeID="_x0000_i1041" DrawAspect="Content" ObjectID="_1718635105" r:id="rId25"/>
+          <o:OLEObject Type="Embed" ProgID="Equation.3" ShapeID="_x0000_i1041" DrawAspect="Content" ObjectID="_1745866388" r:id="rId25"/>
         </w:object>
       </w:r>
       <w:r>
@@ -1752,11 +1761,11 @@
           <w:sz w:val="19"/>
           <w:szCs w:val="19"/>
         </w:rPr>
-        <w:object w:dxaOrig="180" w:dyaOrig="220">
-          <v:shape id="_x0000_i1042" type="#_x0000_t75" style="width:9.2pt;height:10.95pt" o:ole="" fillcolor="window">
+        <w:object w:dxaOrig="180" w:dyaOrig="220" w14:anchorId="111D6A1B">
+          <v:shape id="_x0000_i1042" type="#_x0000_t75" style="width:9.4pt;height:10.9pt" o:ole="" fillcolor="window">
             <v:imagedata r:id="rId10" o:title=""/>
           </v:shape>
-          <o:OLEObject Type="Embed" ProgID="Equation.3" ShapeID="_x0000_i1042" DrawAspect="Content" ObjectID="_1718635106" r:id="rId26"/>
+          <o:OLEObject Type="Embed" ProgID="Equation.3" ShapeID="_x0000_i1042" DrawAspect="Content" ObjectID="_1745866389" r:id="rId26"/>
         </w:object>
       </w:r>
       <w:r>
@@ -1802,11 +1811,11 @@
           <w:sz w:val="19"/>
           <w:szCs w:val="19"/>
         </w:rPr>
-        <w:object w:dxaOrig="180" w:dyaOrig="220">
-          <v:shape id="_x0000_i1043" type="#_x0000_t75" style="width:9.2pt;height:10.95pt" o:ole="" fillcolor="window">
+        <w:object w:dxaOrig="180" w:dyaOrig="220" w14:anchorId="307C4110">
+          <v:shape id="_x0000_i1043" type="#_x0000_t75" style="width:9.4pt;height:10.9pt" o:ole="" fillcolor="window">
             <v:imagedata r:id="rId10" o:title=""/>
           </v:shape>
-          <o:OLEObject Type="Embed" ProgID="Equation.3" ShapeID="_x0000_i1043" DrawAspect="Content" ObjectID="_1718635107" r:id="rId27"/>
+          <o:OLEObject Type="Embed" ProgID="Equation.3" ShapeID="_x0000_i1043" DrawAspect="Content" ObjectID="_1745866390" r:id="rId27"/>
         </w:object>
       </w:r>
       <w:r>
@@ -1836,7 +1845,6 @@
         </w:rPr>
         <w:t xml:space="preserve">3) </w:t>
       </w:r>
-      <w:proofErr w:type="gramStart"/>
       <w:r>
         <w:rPr>
           <w:rFonts w:ascii="Book Antiqua" w:hAnsi="Book Antiqua"/>
@@ -1844,16 +1852,7 @@
           <w:szCs w:val="19"/>
         </w:rPr>
         <w:tab/>
-        <w:t>Seja</w:t>
-      </w:r>
-      <w:proofErr w:type="gramEnd"/>
-      <w:r>
-        <w:rPr>
-          <w:rFonts w:ascii="Book Antiqua" w:hAnsi="Book Antiqua"/>
-          <w:sz w:val="19"/>
-          <w:szCs w:val="19"/>
-        </w:rPr>
-        <w:t xml:space="preserve"> Z uma variável aleatória com distribuição normal padrão.  Determine o valor de </w:t>
+        <w:t xml:space="preserve">Seja Z uma variável aleatória com distribuição normal padrão.  Determine o valor de </w:t>
       </w:r>
       <w:r>
         <w:rPr>
@@ -1933,11 +1932,11 @@
           <w:sz w:val="19"/>
           <w:szCs w:val="19"/>
         </w:rPr>
-        <w:object w:dxaOrig="180" w:dyaOrig="220">
-          <v:shape id="_x0000_i1044" type="#_x0000_t75" style="width:9.2pt;height:10.95pt" o:ole="" fillcolor="window">
+        <w:object w:dxaOrig="180" w:dyaOrig="220" w14:anchorId="29D8BF95">
+          <v:shape id="_x0000_i1044" type="#_x0000_t75" style="width:9.4pt;height:10.9pt" o:ole="" fillcolor="window">
             <v:imagedata r:id="rId10" o:title=""/>
           </v:shape>
-          <o:OLEObject Type="Embed" ProgID="Equation.3" ShapeID="_x0000_i1044" DrawAspect="Content" ObjectID="_1718635108" r:id="rId28"/>
+          <o:OLEObject Type="Embed" ProgID="Equation.3" ShapeID="_x0000_i1044" DrawAspect="Content" ObjectID="_1745866391" r:id="rId28"/>
         </w:object>
       </w:r>
       <w:r>
@@ -1954,11 +1953,11 @@
           <w:sz w:val="19"/>
           <w:szCs w:val="19"/>
         </w:rPr>
-        <w:object w:dxaOrig="180" w:dyaOrig="220">
-          <v:shape id="_x0000_i1045" type="#_x0000_t75" style="width:9.2pt;height:10.95pt" o:ole="" fillcolor="window">
+        <w:object w:dxaOrig="180" w:dyaOrig="220" w14:anchorId="7B3A7684">
+          <v:shape id="_x0000_i1045" type="#_x0000_t75" style="width:9.4pt;height:10.9pt" o:ole="" fillcolor="window">
             <v:imagedata r:id="rId10" o:title=""/>
           </v:shape>
-          <o:OLEObject Type="Embed" ProgID="Equation.3" ShapeID="_x0000_i1045" DrawAspect="Content" ObjectID="_1718635109" r:id="rId29"/>
+          <o:OLEObject Type="Embed" ProgID="Equation.3" ShapeID="_x0000_i1045" DrawAspect="Content" ObjectID="_1745866392" r:id="rId29"/>
         </w:object>
       </w:r>
       <w:r>
@@ -2000,11 +1999,11 @@
           <w:sz w:val="19"/>
           <w:szCs w:val="19"/>
         </w:rPr>
-        <w:object w:dxaOrig="180" w:dyaOrig="220">
-          <v:shape id="_x0000_i1046" type="#_x0000_t75" style="width:9.2pt;height:10.95pt" o:ole="" fillcolor="window">
+        <w:object w:dxaOrig="180" w:dyaOrig="220" w14:anchorId="0CE1996C">
+          <v:shape id="_x0000_i1046" type="#_x0000_t75" style="width:9.4pt;height:10.9pt" o:ole="" fillcolor="window">
             <v:imagedata r:id="rId10" o:title=""/>
           </v:shape>
-          <o:OLEObject Type="Embed" ProgID="Equation.3" ShapeID="_x0000_i1046" DrawAspect="Content" ObjectID="_1718635110" r:id="rId30"/>
+          <o:OLEObject Type="Embed" ProgID="Equation.3" ShapeID="_x0000_i1046" DrawAspect="Content" ObjectID="_1745866393" r:id="rId30"/>
         </w:object>
       </w:r>
       <w:r>
@@ -2076,11 +2075,11 @@
           <w:sz w:val="19"/>
           <w:szCs w:val="19"/>
         </w:rPr>
-        <w:object w:dxaOrig="180" w:dyaOrig="220">
-          <v:shape id="_x0000_i1047" type="#_x0000_t75" style="width:9.2pt;height:10.95pt" o:ole="" fillcolor="window">
+        <w:object w:dxaOrig="180" w:dyaOrig="220" w14:anchorId="45C77443">
+          <v:shape id="_x0000_i1047" type="#_x0000_t75" style="width:9.4pt;height:10.9pt" o:ole="" fillcolor="window">
             <v:imagedata r:id="rId10" o:title=""/>
           </v:shape>
-          <o:OLEObject Type="Embed" ProgID="Equation.3" ShapeID="_x0000_i1047" DrawAspect="Content" ObjectID="_1718635111" r:id="rId31"/>
+          <o:OLEObject Type="Embed" ProgID="Equation.3" ShapeID="_x0000_i1047" DrawAspect="Content" ObjectID="_1745866394" r:id="rId31"/>
         </w:object>
       </w:r>
       <w:r>
@@ -2097,11 +2096,11 @@
           <w:sz w:val="19"/>
           <w:szCs w:val="19"/>
         </w:rPr>
-        <w:object w:dxaOrig="180" w:dyaOrig="220">
-          <v:shape id="_x0000_i1048" type="#_x0000_t75" style="width:9.2pt;height:10.95pt" o:ole="" fillcolor="window">
+        <w:object w:dxaOrig="180" w:dyaOrig="220" w14:anchorId="0FC418BE">
+          <v:shape id="_x0000_i1048" type="#_x0000_t75" style="width:9.4pt;height:10.9pt" o:ole="" fillcolor="window">
             <v:imagedata r:id="rId10" o:title=""/>
           </v:shape>
-          <o:OLEObject Type="Embed" ProgID="Equation.3" ShapeID="_x0000_i1048" DrawAspect="Content" ObjectID="_1718635112" r:id="rId32"/>
+          <o:OLEObject Type="Embed" ProgID="Equation.3" ShapeID="_x0000_i1048" DrawAspect="Content" ObjectID="_1745866395" r:id="rId32"/>
         </w:object>
       </w:r>
       <w:r>
@@ -2420,17 +2419,7 @@
           <w:sz w:val="19"/>
           <w:szCs w:val="19"/>
         </w:rPr>
-        <w:t>Que peso deve atingir um be</w:t>
-      </w:r>
-      <w:bookmarkStart w:id="0" w:name="_GoBack"/>
-      <w:bookmarkEnd w:id="0"/>
-      <w:r>
-        <w:rPr>
-          <w:rFonts w:ascii="Book Antiqua" w:hAnsi="Book Antiqua"/>
-          <w:sz w:val="19"/>
-          <w:szCs w:val="19"/>
-        </w:rPr>
-        <w:t>zerro para que ele supere 90% dos pesos dessa raça?</w:t>
+        <w:t>Que peso deve atingir um bezerro para que ele supere 90% dos pesos dessa raça?</w:t>
       </w:r>
     </w:p>
     <w:p>
@@ -3241,11 +3230,11 @@
           <w:sz w:val="19"/>
           <w:szCs w:val="19"/>
         </w:rPr>
-        <w:object w:dxaOrig="740" w:dyaOrig="320">
-          <v:shape id="_x0000_i1049" type="#_x0000_t75" style="width:36.85pt;height:16.15pt" o:ole="">
+        <w:object w:dxaOrig="740" w:dyaOrig="320" w14:anchorId="70F5E1CD">
+          <v:shape id="_x0000_i1049" type="#_x0000_t75" style="width:36.75pt;height:16.15pt" o:ole="">
             <v:imagedata r:id="rId33" o:title=""/>
           </v:shape>
-          <o:OLEObject Type="Embed" ProgID="Equation.3" ShapeID="_x0000_i1049" DrawAspect="Content" ObjectID="_1718635113" r:id="rId34"/>
+          <o:OLEObject Type="Embed" ProgID="Equation.3" ShapeID="_x0000_i1049" DrawAspect="Content" ObjectID="_1745866396" r:id="rId34"/>
         </w:object>
       </w:r>
       <w:r>
@@ -3382,7 +3371,7 @@
 </file>
 
 <file path=word/numbering.xml><?xml version="1.0" encoding="utf-8"?>
-<w:numbering xmlns:wpc="http://schemas.microsoft.com/office/word/2010/wordprocessingCanvas" xmlns:mc="http://schemas.openxmlformats.org/markup-compatibility/2006" xmlns:o="urn:schemas-microsoft-com:office:office" xmlns:r="http://schemas.openxmlformats.org/officeDocument/2006/relationships" xmlns:m="http://schemas.openxmlformats.org/officeDocument/2006/math" xmlns:v="urn:schemas-microsoft-com:vml" xmlns:wp14="http://schemas.microsoft.com/office/word/2010/wordprocessingDrawing" xmlns:wp="http://schemas.openxmlformats.org/drawingml/2006/wordprocessingDrawing" xmlns:w10="urn:schemas-microsoft-com:office:word" xmlns:w="http://schemas.openxmlformats.org/wordprocessingml/2006/main" xmlns:w14="http://schemas.microsoft.com/office/word/2010/wordml" xmlns:w15="http://schemas.microsoft.com/office/word/2012/wordml" xmlns:wpg="http://schemas.microsoft.com/office/word/2010/wordprocessingGroup" xmlns:wpi="http://schemas.microsoft.com/office/word/2010/wordprocessingInk" xmlns:wne="http://schemas.microsoft.com/office/word/2006/wordml" xmlns:wps="http://schemas.microsoft.com/office/word/2010/wordprocessingShape" mc:Ignorable="w14 w15 wp14">
+<w:numbering xmlns:wpc="http://schemas.microsoft.com/office/word/2010/wordprocessingCanvas" xmlns:cx="http://schemas.microsoft.com/office/drawing/2014/chartex" xmlns:cx1="http://schemas.microsoft.com/office/drawing/2015/9/8/chartex" xmlns:cx2="http://schemas.microsoft.com/office/drawing/2015/10/21/chartex" xmlns:cx3="http://schemas.microsoft.com/office/drawing/2016/5/9/chartex" xmlns:cx4="http://schemas.microsoft.com/office/drawing/2016/5/10/chartex" xmlns:cx5="http://schemas.microsoft.com/office/drawing/2016/5/11/chartex" xmlns:cx6="http://schemas.microsoft.com/office/drawing/2016/5/12/chartex" xmlns:cx7="http://schemas.microsoft.com/office/drawing/2016/5/13/chartex" xmlns:cx8="http://schemas.microsoft.com/office/drawing/2016/5/14/chartex" xmlns:mc="http://schemas.openxmlformats.org/markup-compatibility/2006" xmlns:aink="http://schemas.microsoft.com/office/drawing/2016/ink" xmlns:am3d="http://schemas.microsoft.com/office/drawing/2017/model3d" xmlns:o="urn:schemas-microsoft-com:office:office" xmlns:oel="http://schemas.microsoft.com/office/2019/extlst" xmlns:r="http://schemas.openxmlformats.org/officeDocument/2006/relationships" xmlns:m="http://schemas.openxmlformats.org/officeDocument/2006/math" xmlns:v="urn:schemas-microsoft-com:vml" xmlns:wp14="http://schemas.microsoft.com/office/word/2010/wordprocessingDrawing" xmlns:wp="http://schemas.openxmlformats.org/drawingml/2006/wordprocessingDrawing" xmlns:w10="urn:schemas-microsoft-com:office:word" xmlns:w="http://schemas.openxmlformats.org/wordprocessingml/2006/main" xmlns:w14="http://schemas.microsoft.com/office/word/2010/wordml" xmlns:w15="http://schemas.microsoft.com/office/word/2012/wordml" xmlns:w16cex="http://schemas.microsoft.com/office/word/2018/wordml/cex" xmlns:w16cid="http://schemas.microsoft.com/office/word/2016/wordml/cid" xmlns:w16="http://schemas.microsoft.com/office/word/2018/wordml" xmlns:w16du="http://schemas.microsoft.com/office/word/2023/wordml/word16du" xmlns:w16sdtdh="http://schemas.microsoft.com/office/word/2020/wordml/sdtdatahash" xmlns:w16se="http://schemas.microsoft.com/office/word/2015/wordml/symex" xmlns:wpg="http://schemas.microsoft.com/office/word/2010/wordprocessingGroup" xmlns:wpi="http://schemas.microsoft.com/office/word/2010/wordprocessingInk" xmlns:wne="http://schemas.microsoft.com/office/word/2006/wordml" xmlns:wps="http://schemas.microsoft.com/office/word/2010/wordprocessingShape" mc:Ignorable="w14 w15 w16se w16cid w16 w16cex w16sdtdh wp14">
   <w:abstractNum w:abstractNumId="0" w15:restartNumberingAfterBreak="0">
     <w:nsid w:val="5B9B12F3"/>
     <w:multiLevelType w:val="multilevel"/>
@@ -3706,10 +3695,10 @@
       </w:pPr>
     </w:lvl>
   </w:abstractNum>
-  <w:num w:numId="1">
+  <w:num w:numId="1" w16cid:durableId="1164273119">
     <w:abstractNumId w:val="0"/>
   </w:num>
-  <w:num w:numId="2">
+  <w:num w:numId="2" w16cid:durableId="629283636">
     <w:abstractNumId w:val="0"/>
     <w:lvlOverride w:ilvl="0">
       <w:lvl w:ilvl="0">
@@ -3820,7 +3809,7 @@
       </w:lvl>
     </w:lvlOverride>
   </w:num>
-  <w:num w:numId="3">
+  <w:num w:numId="3" w16cid:durableId="764889052">
     <w:abstractNumId w:val="0"/>
     <w:lvlOverride w:ilvl="0">
       <w:lvl w:ilvl="0">
@@ -3931,7 +3920,7 @@
       </w:lvl>
     </w:lvlOverride>
   </w:num>
-  <w:num w:numId="4">
+  <w:num w:numId="4" w16cid:durableId="2043509902">
     <w:abstractNumId w:val="0"/>
     <w:lvlOverride w:ilvl="0">
       <w:lvl w:ilvl="0">
@@ -4042,7 +4031,7 @@
       </w:lvl>
     </w:lvlOverride>
   </w:num>
-  <w:num w:numId="5">
+  <w:num w:numId="5" w16cid:durableId="1182085560">
     <w:abstractNumId w:val="0"/>
     <w:lvlOverride w:ilvl="0">
       <w:lvl w:ilvl="0">
@@ -4153,10 +4142,10 @@
       </w:lvl>
     </w:lvlOverride>
   </w:num>
-  <w:num w:numId="6">
+  <w:num w:numId="6" w16cid:durableId="376009168">
     <w:abstractNumId w:val="2"/>
   </w:num>
-  <w:num w:numId="7">
+  <w:num w:numId="7" w16cid:durableId="689602045">
     <w:abstractNumId w:val="2"/>
     <w:lvlOverride w:ilvl="0">
       <w:lvl w:ilvl="0">
@@ -4267,7 +4256,7 @@
       </w:lvl>
     </w:lvlOverride>
   </w:num>
-  <w:num w:numId="8">
+  <w:num w:numId="8" w16cid:durableId="803624349">
     <w:abstractNumId w:val="2"/>
     <w:lvlOverride w:ilvl="0">
       <w:lvl w:ilvl="0">
@@ -4378,7 +4367,7 @@
       </w:lvl>
     </w:lvlOverride>
   </w:num>
-  <w:num w:numId="9">
+  <w:num w:numId="9" w16cid:durableId="70397019">
     <w:abstractNumId w:val="2"/>
     <w:lvlOverride w:ilvl="0">
       <w:lvl w:ilvl="0">
@@ -4489,7 +4478,7 @@
       </w:lvl>
     </w:lvlOverride>
   </w:num>
-  <w:num w:numId="10">
+  <w:num w:numId="10" w16cid:durableId="2106921223">
     <w:abstractNumId w:val="2"/>
     <w:lvlOverride w:ilvl="0">
       <w:lvl w:ilvl="0">
@@ -4600,7 +4589,7 @@
       </w:lvl>
     </w:lvlOverride>
   </w:num>
-  <w:num w:numId="11">
+  <w:num w:numId="11" w16cid:durableId="1667434600">
     <w:abstractNumId w:val="2"/>
     <w:lvlOverride w:ilvl="0">
       <w:lvl w:ilvl="0">
@@ -4711,17 +4700,17 @@
       </w:lvl>
     </w:lvlOverride>
   </w:num>
-  <w:num w:numId="12">
+  <w:num w:numId="12" w16cid:durableId="1335959458">
     <w:abstractNumId w:val="1"/>
   </w:num>
-  <w:num w:numId="13">
+  <w:num w:numId="13" w16cid:durableId="932280255">
     <w:abstractNumId w:val="3"/>
   </w:num>
 </w:numbering>
 </file>
 
 <file path=word/styles.xml><?xml version="1.0" encoding="utf-8"?>
-<w:styles xmlns:mc="http://schemas.openxmlformats.org/markup-compatibility/2006" xmlns:r="http://schemas.openxmlformats.org/officeDocument/2006/relationships" xmlns:w="http://schemas.openxmlformats.org/wordprocessingml/2006/main" xmlns:w14="http://schemas.microsoft.com/office/word/2010/wordml" xmlns:w15="http://schemas.microsoft.com/office/word/2012/wordml" mc:Ignorable="w14 w15">
+<w:styles xmlns:mc="http://schemas.openxmlformats.org/markup-compatibility/2006" xmlns:r="http://schemas.openxmlformats.org/officeDocument/2006/relationships" xmlns:w="http://schemas.openxmlformats.org/wordprocessingml/2006/main" xmlns:w14="http://schemas.microsoft.com/office/word/2010/wordml" xmlns:w15="http://schemas.microsoft.com/office/word/2012/wordml" xmlns:w16cex="http://schemas.microsoft.com/office/word/2018/wordml/cex" xmlns:w16cid="http://schemas.microsoft.com/office/word/2016/wordml/cid" xmlns:w16="http://schemas.microsoft.com/office/word/2018/wordml" xmlns:w16sdtdh="http://schemas.microsoft.com/office/word/2020/wordml/sdtdatahash" xmlns:w16se="http://schemas.microsoft.com/office/word/2015/wordml/symex" mc:Ignorable="w14 w15 w16se w16cid w16 w16cex w16sdtdh">
   <w:docDefaults>
     <w:rPrDefault>
       <w:rPr>
@@ -4731,7 +4720,7 @@
     </w:rPrDefault>
     <w:pPrDefault/>
   </w:docDefaults>
-  <w:latentStyles w:defLockedState="0" w:defUIPriority="0" w:defSemiHidden="0" w:defUnhideWhenUsed="0" w:defQFormat="0" w:count="371">
+  <w:latentStyles w:defLockedState="0" w:defUIPriority="0" w:defSemiHidden="0" w:defUnhideWhenUsed="0" w:defQFormat="0" w:count="376">
     <w:lsdException w:name="Normal" w:qFormat="1"/>
     <w:lsdException w:name="heading 1" w:qFormat="1"/>
     <w:lsdException w:name="heading 2" w:semiHidden="1" w:unhideWhenUsed="1" w:qFormat="1"/>
@@ -4748,7 +4737,12 @@
     <w:lsdException w:name="Strong" w:qFormat="1"/>
     <w:lsdException w:name="Emphasis" w:qFormat="1"/>
     <w:lsdException w:name="Normal (Web)" w:uiPriority="99"/>
-    <w:lsdException w:name="Normal Table" w:semiHidden="1" w:unhideWhenUsed="1"/>
+    <w:lsdException w:name="HTML Keyboard" w:semiHidden="1" w:unhideWhenUsed="1"/>
+    <w:lsdException w:name="annotation subject" w:semiHidden="1" w:unhideWhenUsed="1"/>
+    <w:lsdException w:name="No List" w:semiHidden="1" w:unhideWhenUsed="1"/>
+    <w:lsdException w:name="Outline List 1" w:semiHidden="1" w:unhideWhenUsed="1"/>
+    <w:lsdException w:name="Outline List 2" w:semiHidden="1" w:unhideWhenUsed="1"/>
+    <w:lsdException w:name="Outline List 3" w:semiHidden="1" w:unhideWhenUsed="1"/>
     <w:lsdException w:name="Table Simple 1" w:semiHidden="1" w:unhideWhenUsed="1"/>
     <w:lsdException w:name="Table Simple 2" w:semiHidden="1" w:unhideWhenUsed="1"/>
     <w:lsdException w:name="Table Simple 3" w:semiHidden="1" w:unhideWhenUsed="1"/>
@@ -4786,11 +4780,9 @@
     <w:lsdException w:name="Table Contemporary" w:semiHidden="1" w:unhideWhenUsed="1"/>
     <w:lsdException w:name="Table Elegant" w:semiHidden="1" w:unhideWhenUsed="1"/>
     <w:lsdException w:name="Table Professional" w:semiHidden="1" w:unhideWhenUsed="1"/>
-    <w:lsdException w:name="Table Subtle 1" w:semiHidden="1" w:unhideWhenUsed="1"/>
     <w:lsdException w:name="Table Subtle 2" w:semiHidden="1" w:unhideWhenUsed="1"/>
     <w:lsdException w:name="Table Web 1" w:semiHidden="1" w:unhideWhenUsed="1"/>
-    <w:lsdException w:name="Table Web 2" w:semiHidden="1" w:unhideWhenUsed="1"/>
-    <w:lsdException w:name="Table Web 3" w:semiHidden="1" w:unhideWhenUsed="1"/>
+    <w:lsdException w:name="Balloon Text" w:semiHidden="1" w:unhideWhenUsed="1"/>
     <w:lsdException w:name="Table Theme" w:semiHidden="1" w:unhideWhenUsed="1"/>
     <w:lsdException w:name="Placeholder Text" w:semiHidden="1" w:uiPriority="99"/>
     <w:lsdException w:name="No Spacing" w:uiPriority="1" w:qFormat="1"/>
@@ -5007,6 +4999,11 @@
     <w:lsdException w:name="List Table 5 Dark Accent 6" w:uiPriority="50"/>
     <w:lsdException w:name="List Table 6 Colorful Accent 6" w:uiPriority="51"/>
     <w:lsdException w:name="List Table 7 Colorful Accent 6" w:uiPriority="52"/>
+    <w:lsdException w:name="Mention" w:semiHidden="1" w:uiPriority="99" w:unhideWhenUsed="1"/>
+    <w:lsdException w:name="Smart Hyperlink" w:semiHidden="1" w:uiPriority="99" w:unhideWhenUsed="1"/>
+    <w:lsdException w:name="Hashtag" w:semiHidden="1" w:uiPriority="99" w:unhideWhenUsed="1"/>
+    <w:lsdException w:name="Unresolved Mention" w:semiHidden="1" w:uiPriority="99" w:unhideWhenUsed="1"/>
+    <w:lsdException w:name="Smart Link" w:semiHidden="1" w:uiPriority="99" w:unhideWhenUsed="1"/>
   </w:latentStyles>
   <w:style w:type="paragraph" w:default="1" w:styleId="Normal">
     <w:name w:val="Normal"/>
